--- a/bin/pandoc/template.docx
+++ b/bin/pandoc/template.docx
@@ -28,12 +28,7 @@
         <w:pStyle w:val="BodyText"/>
       </w:pPr>
       <w:r>
-        <w:t>This is a work of fiction created in 2015 by Rick Osborne for National Novel Writing Month. Any resemblance of the characters, events, companies, or other, is coincident</w:t>
-      </w:r>
-      <w:bookmarkStart w:id="1" w:name="_GoBack"/>
-      <w:bookmarkEnd w:id="1"/>
-      <w:r>
-        <w:t>al and unintended. I’m neither subtle enough nor sneaky enough to even attempt such a thing.</w:t>
+        <w:t>This is a work of fiction created in 2015 by Rick Osborne for National Novel Writing Month. Any resemblance of the characters, events, companies, or other, is coincidental and unintended. I’m neither subtle enough nor sneaky enough to even attempt such a thing.</w:t>
       </w:r>
     </w:p>
     <w:p>
@@ -64,10 +59,17 @@
       <w:pPr>
         <w:pStyle w:val="BodyText"/>
       </w:pPr>
+    </w:p>
+    <w:p>
+      <w:pPr>
+        <w:pStyle w:val="SourceCode"/>
+      </w:pPr>
       <w:r>
         <w:lastRenderedPageBreak/>
         <w:t>This is a work of fiction created in 2015 by Rick Osborne for National Novel Writing Month. Any resemblance of the characters, events, companies, or other, is coincidental and unintended. I’m neither subtle enough nor sneaky enough to even attempt such a thing.</w:t>
       </w:r>
+      <w:bookmarkStart w:id="1" w:name="_GoBack"/>
+      <w:bookmarkEnd w:id="1"/>
     </w:p>
     <w:p>
       <w:pPr>
@@ -106,7 +108,11 @@
         <w:pStyle w:val="BodyText"/>
       </w:pPr>
       <w:r>
-        <w:t>This is a work of fiction created in 2015 by Rick Osborne for National Novel Writing Month. Any resemblance of the characters, events, companies, or other, is coincidental and unintended. I’m neither subtle enough nor sneaky enough to even attempt such a thing.</w:t>
+        <w:t xml:space="preserve">This is a work of fiction created in 2015 by Rick Osborne for National Novel Writing Month. Any resemblance of the characters, events, companies, or other, is coincidental and </w:t>
+      </w:r>
+      <w:r>
+        <w:lastRenderedPageBreak/>
+        <w:t>unintended. I’m neither subtle enough nor sneaky enough to even attempt such a thing.</w:t>
       </w:r>
     </w:p>
     <w:p>
@@ -114,7 +120,6 @@
         <w:pStyle w:val="BodyText"/>
       </w:pPr>
       <w:r>
-        <w:lastRenderedPageBreak/>
         <w:t>This is a work of fiction created in 2015 by Rick Osborne for National Novel Writing Month. Any resemblance of the characters, events, companies, or other, is coincidental and unintended. I’m neither subtle enough nor sneaky enough to even attempt such a thing.</w:t>
       </w:r>
     </w:p>
@@ -335,7 +340,7 @@
   <w:abstractNum w:abstractNumId="0" w15:restartNumberingAfterBreak="0">
     <w:nsid w:val="FFFFFF7C"/>
     <w:multiLevelType w:val="singleLevel"/>
-    <w:tmpl w:val="1F7A0F2C"/>
+    <w:tmpl w:val="ACF859F8"/>
     <w:lvl w:ilvl="0">
       <w:start w:val="1"/>
       <w:numFmt w:val="decimal"/>
@@ -352,7 +357,7 @@
   <w:abstractNum w:abstractNumId="1" w15:restartNumberingAfterBreak="0">
     <w:nsid w:val="FFFFFF7D"/>
     <w:multiLevelType w:val="singleLevel"/>
-    <w:tmpl w:val="63C62D94"/>
+    <w:tmpl w:val="F8D6F2F2"/>
     <w:lvl w:ilvl="0">
       <w:start w:val="1"/>
       <w:numFmt w:val="decimal"/>
@@ -369,7 +374,7 @@
   <w:abstractNum w:abstractNumId="2" w15:restartNumberingAfterBreak="0">
     <w:nsid w:val="FFFFFF7E"/>
     <w:multiLevelType w:val="singleLevel"/>
-    <w:tmpl w:val="F998F0EC"/>
+    <w:tmpl w:val="CE5C152E"/>
     <w:lvl w:ilvl="0">
       <w:start w:val="1"/>
       <w:numFmt w:val="decimal"/>
@@ -386,7 +391,7 @@
   <w:abstractNum w:abstractNumId="3" w15:restartNumberingAfterBreak="0">
     <w:nsid w:val="FFFFFF7F"/>
     <w:multiLevelType w:val="singleLevel"/>
-    <w:tmpl w:val="520275E8"/>
+    <w:tmpl w:val="DD048840"/>
     <w:lvl w:ilvl="0">
       <w:start w:val="1"/>
       <w:numFmt w:val="decimal"/>
@@ -403,7 +408,7 @@
   <w:abstractNum w:abstractNumId="4" w15:restartNumberingAfterBreak="0">
     <w:nsid w:val="FFFFFF80"/>
     <w:multiLevelType w:val="singleLevel"/>
-    <w:tmpl w:val="51BE5738"/>
+    <w:tmpl w:val="5C848C8A"/>
     <w:lvl w:ilvl="0">
       <w:start w:val="1"/>
       <w:numFmt w:val="bullet"/>
@@ -423,7 +428,7 @@
   <w:abstractNum w:abstractNumId="5" w15:restartNumberingAfterBreak="0">
     <w:nsid w:val="FFFFFF81"/>
     <w:multiLevelType w:val="singleLevel"/>
-    <w:tmpl w:val="69D806B6"/>
+    <w:tmpl w:val="FC7E0A98"/>
     <w:lvl w:ilvl="0">
       <w:start w:val="1"/>
       <w:numFmt w:val="bullet"/>
@@ -443,7 +448,7 @@
   <w:abstractNum w:abstractNumId="6" w15:restartNumberingAfterBreak="0">
     <w:nsid w:val="FFFFFF82"/>
     <w:multiLevelType w:val="singleLevel"/>
-    <w:tmpl w:val="BD8AFC80"/>
+    <w:tmpl w:val="C1DC8A44"/>
     <w:lvl w:ilvl="0">
       <w:start w:val="1"/>
       <w:numFmt w:val="bullet"/>
@@ -463,7 +468,7 @@
   <w:abstractNum w:abstractNumId="7" w15:restartNumberingAfterBreak="0">
     <w:nsid w:val="FFFFFF83"/>
     <w:multiLevelType w:val="singleLevel"/>
-    <w:tmpl w:val="44DE5C28"/>
+    <w:tmpl w:val="DA7E9424"/>
     <w:lvl w:ilvl="0">
       <w:start w:val="1"/>
       <w:numFmt w:val="bullet"/>
@@ -483,7 +488,7 @@
   <w:abstractNum w:abstractNumId="8" w15:restartNumberingAfterBreak="0">
     <w:nsid w:val="FFFFFF88"/>
     <w:multiLevelType w:val="singleLevel"/>
-    <w:tmpl w:val="CA1C1B78"/>
+    <w:tmpl w:val="94DE7156"/>
     <w:lvl w:ilvl="0">
       <w:start w:val="1"/>
       <w:numFmt w:val="decimal"/>
@@ -500,7 +505,7 @@
   <w:abstractNum w:abstractNumId="9" w15:restartNumberingAfterBreak="0">
     <w:nsid w:val="FFFFFF89"/>
     <w:multiLevelType w:val="singleLevel"/>
-    <w:tmpl w:val="F76EC73C"/>
+    <w:tmpl w:val="BA18B798"/>
     <w:lvl w:ilvl="0">
       <w:start w:val="1"/>
       <w:numFmt w:val="bullet"/>
@@ -1437,7 +1442,7 @@
     <w:uiPriority w:val="9"/>
     <w:unhideWhenUsed/>
     <w:qFormat/>
-    <w:rsid w:val="002B584B"/>
+    <w:rsid w:val="00081124"/>
     <w:pPr>
       <w:pBdr>
         <w:top w:val="single" w:sz="36" w:space="16" w:color="808080" w:themeColor="background1" w:themeShade="80"/>
@@ -1449,7 +1454,6 @@
     <w:rPr>
       <w:rFonts w:ascii="Roboto Light" w:eastAsiaTheme="majorEastAsia" w:hAnsi="Roboto Light" w:cstheme="majorBidi"/>
       <w:bCs/>
-      <w:i/>
       <w:sz w:val="21"/>
       <w:szCs w:val="20"/>
     </w:rPr>
@@ -1535,9 +1539,10 @@
     <w:name w:val="Verbatim Char"/>
     <w:basedOn w:val="CaptionChar"/>
     <w:link w:val="SourceCode"/>
-    <w:rsid w:val="00A965D0"/>
-    <w:rPr>
-      <w:rFonts w:ascii="Roboto Mono Light" w:hAnsi="Roboto Mono Light"/>
+    <w:rsid w:val="00081124"/>
+    <w:rPr>
+      <w:rFonts w:ascii="Roboto Mono" w:hAnsi="Roboto Mono"/>
+      <w:b/>
     </w:rPr>
   </w:style>
   <w:style w:type="character" w:styleId="FootnoteReference">
@@ -1576,12 +1581,13 @@
     <w:name w:val="Source Code"/>
     <w:basedOn w:val="Normal"/>
     <w:link w:val="VerbatimChar"/>
-    <w:rsid w:val="00A965D0"/>
+    <w:rsid w:val="00081124"/>
     <w:pPr>
       <w:wordWrap w:val="0"/>
     </w:pPr>
     <w:rPr>
-      <w:rFonts w:ascii="Roboto Mono Light" w:hAnsi="Roboto Mono Light"/>
+      <w:rFonts w:ascii="Roboto Mono" w:hAnsi="Roboto Mono"/>
+      <w:b/>
     </w:rPr>
   </w:style>
   <w:style w:type="character" w:customStyle="1" w:styleId="KeywordTok">
@@ -1589,7 +1595,7 @@
     <w:basedOn w:val="VerbatimChar"/>
     <w:rPr>
       <w:rFonts w:ascii="Consolas" w:hAnsi="Consolas"/>
-      <w:b/>
+      <w:b w:val="0"/>
       <w:color w:val="007020"/>
       <w:sz w:val="22"/>
     </w:rPr>
@@ -1599,6 +1605,7 @@
     <w:basedOn w:val="VerbatimChar"/>
     <w:rPr>
       <w:rFonts w:ascii="Consolas" w:hAnsi="Consolas"/>
+      <w:b/>
       <w:color w:val="902000"/>
       <w:sz w:val="22"/>
     </w:rPr>
@@ -1608,6 +1615,7 @@
     <w:basedOn w:val="VerbatimChar"/>
     <w:rPr>
       <w:rFonts w:ascii="Consolas" w:hAnsi="Consolas"/>
+      <w:b/>
       <w:color w:val="40A070"/>
       <w:sz w:val="22"/>
     </w:rPr>
@@ -1617,6 +1625,7 @@
     <w:basedOn w:val="VerbatimChar"/>
     <w:rPr>
       <w:rFonts w:ascii="Consolas" w:hAnsi="Consolas"/>
+      <w:b/>
       <w:color w:val="40A070"/>
       <w:sz w:val="22"/>
     </w:rPr>
@@ -1626,6 +1635,7 @@
     <w:basedOn w:val="VerbatimChar"/>
     <w:rPr>
       <w:rFonts w:ascii="Consolas" w:hAnsi="Consolas"/>
+      <w:b/>
       <w:color w:val="40A070"/>
       <w:sz w:val="22"/>
     </w:rPr>
@@ -1635,6 +1645,7 @@
     <w:basedOn w:val="VerbatimChar"/>
     <w:rPr>
       <w:rFonts w:ascii="Consolas" w:hAnsi="Consolas"/>
+      <w:b/>
       <w:color w:val="880000"/>
       <w:sz w:val="22"/>
     </w:rPr>
@@ -1645,7 +1656,7 @@
     <w:rsid w:val="00A965D0"/>
     <w:rPr>
       <w:rFonts w:ascii="Roboto Mono Light" w:hAnsi="Roboto Mono Light"/>
-      <w:b w:val="0"/>
+      <w:b/>
       <w:i w:val="0"/>
       <w:color w:val="7F7F7F" w:themeColor="text1" w:themeTint="80"/>
     </w:rPr>
@@ -1655,6 +1666,7 @@
     <w:basedOn w:val="VerbatimChar"/>
     <w:rPr>
       <w:rFonts w:ascii="Consolas" w:hAnsi="Consolas"/>
+      <w:b/>
       <w:color w:val="4070A0"/>
       <w:sz w:val="22"/>
     </w:rPr>
@@ -1664,6 +1676,7 @@
     <w:basedOn w:val="VerbatimChar"/>
     <w:rPr>
       <w:rFonts w:ascii="Consolas" w:hAnsi="Consolas"/>
+      <w:b/>
       <w:color w:val="4070A0"/>
       <w:sz w:val="22"/>
     </w:rPr>
@@ -1673,6 +1686,7 @@
     <w:basedOn w:val="VerbatimChar"/>
     <w:rPr>
       <w:rFonts w:ascii="Consolas" w:hAnsi="Consolas"/>
+      <w:b/>
       <w:color w:val="4070A0"/>
       <w:sz w:val="22"/>
     </w:rPr>
@@ -1682,6 +1696,7 @@
     <w:basedOn w:val="VerbatimChar"/>
     <w:rPr>
       <w:rFonts w:ascii="Consolas" w:hAnsi="Consolas"/>
+      <w:b/>
       <w:color w:val="BB6688"/>
       <w:sz w:val="22"/>
     </w:rPr>
@@ -1691,6 +1706,7 @@
     <w:basedOn w:val="VerbatimChar"/>
     <w:rPr>
       <w:rFonts w:ascii="Consolas" w:hAnsi="Consolas"/>
+      <w:b/>
       <w:sz w:val="22"/>
     </w:rPr>
   </w:style>
@@ -1699,6 +1715,7 @@
     <w:basedOn w:val="VerbatimChar"/>
     <w:rPr>
       <w:rFonts w:ascii="Consolas" w:hAnsi="Consolas"/>
+      <w:b/>
       <w:i/>
       <w:color w:val="60A0B0"/>
       <w:sz w:val="22"/>
@@ -1709,6 +1726,7 @@
     <w:basedOn w:val="VerbatimChar"/>
     <w:rPr>
       <w:rFonts w:ascii="Consolas" w:hAnsi="Consolas"/>
+      <w:b/>
       <w:i/>
       <w:color w:val="BA2121"/>
       <w:sz w:val="22"/>
@@ -1719,7 +1737,7 @@
     <w:basedOn w:val="VerbatimChar"/>
     <w:rPr>
       <w:rFonts w:ascii="Consolas" w:hAnsi="Consolas"/>
-      <w:b/>
+      <w:b w:val="0"/>
       <w:i/>
       <w:color w:val="60A0B0"/>
       <w:sz w:val="22"/>
@@ -1730,7 +1748,7 @@
     <w:basedOn w:val="VerbatimChar"/>
     <w:rPr>
       <w:rFonts w:ascii="Consolas" w:hAnsi="Consolas"/>
-      <w:b/>
+      <w:b w:val="0"/>
       <w:i/>
       <w:color w:val="60A0B0"/>
       <w:sz w:val="22"/>
@@ -1741,6 +1759,7 @@
     <w:basedOn w:val="VerbatimChar"/>
     <w:rPr>
       <w:rFonts w:ascii="Consolas" w:hAnsi="Consolas"/>
+      <w:b/>
       <w:color w:val="007020"/>
       <w:sz w:val="22"/>
     </w:rPr>
@@ -1750,6 +1769,7 @@
     <w:basedOn w:val="VerbatimChar"/>
     <w:rPr>
       <w:rFonts w:ascii="Consolas" w:hAnsi="Consolas"/>
+      <w:b/>
       <w:color w:val="06287E"/>
       <w:sz w:val="22"/>
     </w:rPr>
@@ -1759,6 +1779,7 @@
     <w:basedOn w:val="VerbatimChar"/>
     <w:rPr>
       <w:rFonts w:ascii="Consolas" w:hAnsi="Consolas"/>
+      <w:b/>
       <w:color w:val="19177C"/>
       <w:sz w:val="22"/>
     </w:rPr>
@@ -1768,7 +1789,7 @@
     <w:basedOn w:val="VerbatimChar"/>
     <w:rPr>
       <w:rFonts w:ascii="Consolas" w:hAnsi="Consolas"/>
-      <w:b/>
+      <w:b w:val="0"/>
       <w:color w:val="007020"/>
       <w:sz w:val="22"/>
     </w:rPr>
@@ -1778,6 +1799,7 @@
     <w:basedOn w:val="VerbatimChar"/>
     <w:rPr>
       <w:rFonts w:ascii="Consolas" w:hAnsi="Consolas"/>
+      <w:b/>
       <w:color w:val="666666"/>
       <w:sz w:val="22"/>
     </w:rPr>
@@ -1787,6 +1809,7 @@
     <w:basedOn w:val="VerbatimChar"/>
     <w:rPr>
       <w:rFonts w:ascii="Consolas" w:hAnsi="Consolas"/>
+      <w:b/>
       <w:sz w:val="22"/>
     </w:rPr>
   </w:style>
@@ -1795,6 +1818,7 @@
     <w:basedOn w:val="VerbatimChar"/>
     <w:rPr>
       <w:rFonts w:ascii="Consolas" w:hAnsi="Consolas"/>
+      <w:b/>
       <w:sz w:val="22"/>
     </w:rPr>
   </w:style>
@@ -1803,6 +1827,7 @@
     <w:basedOn w:val="VerbatimChar"/>
     <w:rPr>
       <w:rFonts w:ascii="Consolas" w:hAnsi="Consolas"/>
+      <w:b/>
       <w:color w:val="BC7A00"/>
       <w:sz w:val="22"/>
     </w:rPr>
@@ -1812,6 +1837,7 @@
     <w:basedOn w:val="VerbatimChar"/>
     <w:rPr>
       <w:rFonts w:ascii="Consolas" w:hAnsi="Consolas"/>
+      <w:b/>
       <w:color w:val="7D9029"/>
       <w:sz w:val="22"/>
     </w:rPr>
@@ -1821,6 +1847,7 @@
     <w:basedOn w:val="VerbatimChar"/>
     <w:rPr>
       <w:rFonts w:ascii="Consolas" w:hAnsi="Consolas"/>
+      <w:b/>
       <w:sz w:val="22"/>
     </w:rPr>
   </w:style>
@@ -1829,7 +1856,7 @@
     <w:basedOn w:val="VerbatimChar"/>
     <w:rPr>
       <w:rFonts w:ascii="Consolas" w:hAnsi="Consolas"/>
-      <w:b/>
+      <w:b w:val="0"/>
       <w:i/>
       <w:color w:val="60A0B0"/>
       <w:sz w:val="22"/>
@@ -1840,7 +1867,7 @@
     <w:basedOn w:val="VerbatimChar"/>
     <w:rPr>
       <w:rFonts w:ascii="Consolas" w:hAnsi="Consolas"/>
-      <w:b/>
+      <w:b w:val="0"/>
       <w:i/>
       <w:color w:val="60A0B0"/>
       <w:sz w:val="22"/>
@@ -1851,7 +1878,7 @@
     <w:basedOn w:val="VerbatimChar"/>
     <w:rPr>
       <w:rFonts w:ascii="Consolas" w:hAnsi="Consolas"/>
-      <w:b/>
+      <w:b w:val="0"/>
       <w:color w:val="FF0000"/>
       <w:sz w:val="22"/>
     </w:rPr>
@@ -1861,7 +1888,7 @@
     <w:basedOn w:val="VerbatimChar"/>
     <w:rPr>
       <w:rFonts w:ascii="Consolas" w:hAnsi="Consolas"/>
-      <w:b/>
+      <w:b w:val="0"/>
       <w:color w:val="FF0000"/>
       <w:sz w:val="22"/>
     </w:rPr>
@@ -1871,6 +1898,7 @@
     <w:basedOn w:val="VerbatimChar"/>
     <w:rPr>
       <w:rFonts w:ascii="Consolas" w:hAnsi="Consolas"/>
+      <w:b/>
       <w:sz w:val="22"/>
     </w:rPr>
   </w:style>
